--- a/Programming/Lab2/Лабораторная работа 2.docx
+++ b/Programming/Lab2/Лабораторная работа 2.docx
@@ -410,6 +410,7 @@
           <w:lang w:val="en-US"/>
         </w:rPr>
       </w:pPr>
+      <w:bookmarkStart w:id="6" w:name="_GoBack"/>
       <w:r>
         <w:rPr>
           <w:rFonts w:ascii="Times New Roman" w:hAnsi="Times New Roman" w:cs="Times New Roman"/>
@@ -428,6 +429,7 @@
         <w:t>4</w:t>
       </w:r>
     </w:p>
+    <w:bookmarkEnd w:id="6"/>
     <w:p>
       <w:pPr>
         <w:pStyle w:val="2"/>
@@ -444,7 +446,7 @@
           </w14:textFill>
         </w:rPr>
       </w:pPr>
-      <w:bookmarkStart w:id="0" w:name="_Toc114735310"/>
+      <w:bookmarkStart w:id="0" w:name="_Toc1902333382"/>
       <w:r>
         <w:rPr>
           <w:rFonts w:ascii="Times New Roman" w:hAnsi="Times New Roman" w:cs="Times New Roman"/>
@@ -463,33 +465,49 @@
     </w:p>
     <w:sdt>
       <w:sdtPr>
+        <w:rPr>
+          <w:sz w:val="40"/>
+          <w:szCs w:val="40"/>
+        </w:rPr>
         <w:id w:val="2105214456"/>
         <w:docPartObj>
           <w:docPartGallery w:val="Table of Contents"/>
           <w:docPartUnique/>
         </w:docPartObj>
       </w:sdtPr>
+      <w:sdtEndPr>
+        <w:rPr>
+          <w:sz w:val="28"/>
+          <w:szCs w:val="28"/>
+        </w:rPr>
+      </w:sdtEndPr>
       <w:sdtContent>
         <w:p>
           <w:pPr>
             <w:pStyle w:val="24"/>
             <w:rPr>
-              <w:sz w:val="40"/>
-              <w:szCs w:val="40"/>
+              <w:sz w:val="48"/>
+              <w:szCs w:val="48"/>
             </w:rPr>
           </w:pPr>
         </w:p>
         <w:p>
           <w:pPr>
             <w:pStyle w:val="12"/>
-            <w:rPr>
-              <w:rFonts w:eastAsiaTheme="minorEastAsia"/>
-              <w:sz w:val="28"/>
-              <w:szCs w:val="28"/>
-              <w:lang w:eastAsia="ru-RU"/>
+            <w:tabs>
+              <w:tab w:val="right" w:leader="dot" w:pos="9355"/>
+              <w:tab w:val="clear" w:pos="9345"/>
+            </w:tabs>
+            <w:rPr>
+              <w:sz w:val="28"/>
+              <w:szCs w:val="28"/>
             </w:rPr>
           </w:pPr>
           <w:r>
+            <w:rPr>
+              <w:sz w:val="28"/>
+              <w:szCs w:val="28"/>
+            </w:rPr>
             <w:fldChar w:fldCharType="begin"/>
           </w:r>
           <w:r>
@@ -499,8 +517,8 @@
               <w:b/>
               <w:bCs/>
               <w:vanish w:val="0"/>
-              <w:sz w:val="28"/>
-              <w:szCs w:val="28"/>
+              <w:sz w:val="36"/>
+              <w:szCs w:val="36"/>
             </w:rPr>
             <w:instrText xml:space="preserve"> TOC \z \o "1-3" \u \h</w:instrText>
           </w:r>
@@ -511,331 +529,600 @@
               <w:b/>
               <w:bCs/>
               <w:vanish w:val="0"/>
-              <w:sz w:val="28"/>
-              <w:szCs w:val="28"/>
+              <w:sz w:val="36"/>
+              <w:szCs w:val="36"/>
             </w:rPr>
             <w:fldChar w:fldCharType="separate"/>
           </w:r>
           <w:r>
-            <w:fldChar w:fldCharType="begin"/>
-          </w:r>
-          <w:r>
-            <w:instrText xml:space="preserve"> HYPERLINK \l "_Toc114735310" \h </w:instrText>
-          </w:r>
-          <w:r>
-            <w:fldChar w:fldCharType="separate"/>
-          </w:r>
-          <w:r>
-            <w:rPr>
-              <w:rStyle w:val="21"/>
+            <w:rPr>
               <w:rFonts w:ascii="Times New Roman" w:hAnsi="Times New Roman" w:cs="Times New Roman"/>
-              <w:b/>
               <w:bCs/>
               <w:vanish w:val="0"/>
               <w:sz w:val="28"/>
+              <w:szCs w:val="36"/>
+            </w:rPr>
+            <w:fldChar w:fldCharType="begin"/>
+          </w:r>
+          <w:r>
+            <w:rPr>
+              <w:rFonts w:ascii="Times New Roman" w:hAnsi="Times New Roman" w:cs="Times New Roman"/>
+              <w:bCs/>
+              <w:vanish w:val="0"/>
+              <w:sz w:val="28"/>
+              <w:szCs w:val="36"/>
+            </w:rPr>
+            <w:instrText xml:space="preserve"> HYPERLINK \l _Toc1902333382 </w:instrText>
+          </w:r>
+          <w:r>
+            <w:rPr>
+              <w:rFonts w:ascii="Times New Roman" w:hAnsi="Times New Roman" w:cs="Times New Roman"/>
+              <w:bCs/>
+              <w:vanish w:val="0"/>
+              <w:sz w:val="28"/>
+              <w:szCs w:val="36"/>
+            </w:rPr>
+            <w:fldChar w:fldCharType="separate"/>
+          </w:r>
+          <w:r>
+            <w:rPr>
+              <w:rFonts w:ascii="Times New Roman" w:hAnsi="Times New Roman" w:cs="Times New Roman"/>
+              <w:bCs/>
+              <w:sz w:val="28"/>
               <w:szCs w:val="28"/>
             </w:rPr>
             <w:t>Оглавление</w:t>
           </w:r>
           <w:r>
+            <w:rPr>
+              <w:sz w:val="28"/>
+              <w:szCs w:val="28"/>
+            </w:rPr>
+            <w:tab/>
+          </w:r>
+          <w:r>
+            <w:rPr>
+              <w:sz w:val="28"/>
+              <w:szCs w:val="28"/>
+            </w:rPr>
             <w:fldChar w:fldCharType="begin"/>
           </w:r>
           <w:r>
-            <w:instrText xml:space="preserve">PAGEREF _Toc114735310 \h</w:instrText>
-          </w:r>
-          <w:r>
+            <w:rPr>
+              <w:sz w:val="28"/>
+              <w:szCs w:val="28"/>
+            </w:rPr>
+            <w:instrText xml:space="preserve"> PAGEREF _Toc1902333382 \h </w:instrText>
+          </w:r>
+          <w:r>
+            <w:rPr>
+              <w:sz w:val="28"/>
+              <w:szCs w:val="28"/>
+            </w:rPr>
             <w:fldChar w:fldCharType="separate"/>
           </w:r>
           <w:r>
             <w:rPr>
-              <w:rStyle w:val="21"/>
+              <w:sz w:val="28"/>
+              <w:szCs w:val="28"/>
+            </w:rPr>
+            <w:t>2</w:t>
+          </w:r>
+          <w:r>
+            <w:rPr>
+              <w:sz w:val="28"/>
+              <w:szCs w:val="28"/>
+            </w:rPr>
+            <w:fldChar w:fldCharType="end"/>
+          </w:r>
+          <w:r>
+            <w:rPr>
+              <w:rFonts w:ascii="Times New Roman" w:hAnsi="Times New Roman" w:cs="Times New Roman"/>
+              <w:bCs/>
               <w:vanish w:val="0"/>
               <w:sz w:val="28"/>
-              <w:szCs w:val="28"/>
-            </w:rPr>
-            <w:tab/>
-          </w:r>
-          <w:r>
-            <w:rPr>
-              <w:rStyle w:val="21"/>
-              <w:vanish w:val="0"/>
-              <w:sz w:val="28"/>
-              <w:szCs w:val="28"/>
-            </w:rPr>
-            <w:t>2</w:t>
-          </w:r>
-          <w:r>
-            <w:fldChar w:fldCharType="end"/>
-          </w:r>
-          <w:r>
+              <w:szCs w:val="36"/>
+            </w:rPr>
             <w:fldChar w:fldCharType="end"/>
           </w:r>
         </w:p>
         <w:p>
           <w:pPr>
             <w:pStyle w:val="12"/>
-            <w:rPr>
-              <w:rFonts w:eastAsiaTheme="minorEastAsia"/>
-              <w:sz w:val="28"/>
-              <w:szCs w:val="28"/>
-              <w:lang w:eastAsia="ru-RU"/>
+            <w:tabs>
+              <w:tab w:val="right" w:leader="dot" w:pos="9355"/>
+              <w:tab w:val="clear" w:pos="9345"/>
+            </w:tabs>
+            <w:rPr>
+              <w:sz w:val="28"/>
+              <w:szCs w:val="28"/>
             </w:rPr>
           </w:pPr>
           <w:r>
+            <w:rPr>
+              <w:vanish w:val="0"/>
+              <w:sz w:val="28"/>
+              <w:szCs w:val="36"/>
+            </w:rPr>
             <w:fldChar w:fldCharType="begin"/>
           </w:r>
           <w:r>
-            <w:instrText xml:space="preserve"> HYPERLINK \l "_Toc114735311" \h </w:instrText>
-          </w:r>
-          <w:r>
+            <w:rPr>
+              <w:vanish w:val="0"/>
+              <w:sz w:val="28"/>
+              <w:szCs w:val="36"/>
+            </w:rPr>
+            <w:instrText xml:space="preserve"> HYPERLINK \l _Toc1410257920 </w:instrText>
+          </w:r>
+          <w:r>
+            <w:rPr>
+              <w:vanish w:val="0"/>
+              <w:sz w:val="28"/>
+              <w:szCs w:val="36"/>
+            </w:rPr>
             <w:fldChar w:fldCharType="separate"/>
           </w:r>
           <w:r>
             <w:rPr>
-              <w:rStyle w:val="21"/>
               <w:rFonts w:ascii="Times New Roman" w:hAnsi="Times New Roman" w:cs="Times New Roman"/>
-              <w:b/>
               <w:bCs/>
+              <w:sz w:val="28"/>
+              <w:szCs w:val="28"/>
+            </w:rPr>
+            <w:t>Задание</w:t>
+          </w:r>
+          <w:r>
+            <w:rPr>
+              <w:sz w:val="28"/>
+              <w:szCs w:val="28"/>
+            </w:rPr>
+            <w:tab/>
+          </w:r>
+          <w:r>
+            <w:rPr>
+              <w:sz w:val="28"/>
+              <w:szCs w:val="28"/>
+            </w:rPr>
+            <w:fldChar w:fldCharType="begin"/>
+          </w:r>
+          <w:r>
+            <w:rPr>
+              <w:sz w:val="28"/>
+              <w:szCs w:val="28"/>
+            </w:rPr>
+            <w:instrText xml:space="preserve"> PAGEREF _Toc1410257920 \h </w:instrText>
+          </w:r>
+          <w:r>
+            <w:rPr>
+              <w:sz w:val="28"/>
+              <w:szCs w:val="28"/>
+            </w:rPr>
+            <w:fldChar w:fldCharType="separate"/>
+          </w:r>
+          <w:r>
+            <w:rPr>
+              <w:sz w:val="28"/>
+              <w:szCs w:val="28"/>
+            </w:rPr>
+            <w:t>3</w:t>
+          </w:r>
+          <w:r>
+            <w:rPr>
+              <w:sz w:val="28"/>
+              <w:szCs w:val="28"/>
+            </w:rPr>
+            <w:fldChar w:fldCharType="end"/>
+          </w:r>
+          <w:r>
+            <w:rPr>
               <w:vanish w:val="0"/>
               <w:sz w:val="28"/>
-              <w:szCs w:val="28"/>
-            </w:rPr>
-            <w:t>Задание</w:t>
-          </w:r>
-          <w:r>
-            <w:fldChar w:fldCharType="begin"/>
-          </w:r>
-          <w:r>
-            <w:instrText xml:space="preserve">PAGEREF _Toc114735311 \h</w:instrText>
-          </w:r>
-          <w:r>
-            <w:fldChar w:fldCharType="separate"/>
-          </w:r>
-          <w:r>
-            <w:rPr>
-              <w:rStyle w:val="21"/>
-              <w:vanish w:val="0"/>
-              <w:sz w:val="28"/>
-              <w:szCs w:val="28"/>
-            </w:rPr>
-            <w:tab/>
-          </w:r>
-          <w:r>
-            <w:rPr>
-              <w:rStyle w:val="21"/>
-              <w:vanish w:val="0"/>
-              <w:sz w:val="28"/>
-              <w:szCs w:val="28"/>
-            </w:rPr>
-            <w:t>3</w:t>
-          </w:r>
-          <w:r>
-            <w:fldChar w:fldCharType="end"/>
-          </w:r>
-          <w:r>
+              <w:szCs w:val="36"/>
+            </w:rPr>
             <w:fldChar w:fldCharType="end"/>
           </w:r>
         </w:p>
         <w:p>
           <w:pPr>
             <w:pStyle w:val="12"/>
-            <w:rPr>
-              <w:rFonts w:eastAsiaTheme="minorEastAsia"/>
-              <w:sz w:val="28"/>
-              <w:szCs w:val="28"/>
-              <w:lang w:eastAsia="ru-RU"/>
+            <w:tabs>
+              <w:tab w:val="right" w:leader="dot" w:pos="9355"/>
+              <w:tab w:val="clear" w:pos="9345"/>
+            </w:tabs>
+            <w:rPr>
+              <w:sz w:val="28"/>
+              <w:szCs w:val="28"/>
             </w:rPr>
           </w:pPr>
           <w:r>
+            <w:rPr>
+              <w:vanish w:val="0"/>
+              <w:sz w:val="28"/>
+              <w:szCs w:val="36"/>
+            </w:rPr>
             <w:fldChar w:fldCharType="begin"/>
           </w:r>
           <w:r>
-            <w:instrText xml:space="preserve"> HYPERLINK \l "_Toc114735312" \h </w:instrText>
-          </w:r>
-          <w:r>
+            <w:rPr>
+              <w:vanish w:val="0"/>
+              <w:sz w:val="28"/>
+              <w:szCs w:val="36"/>
+            </w:rPr>
+            <w:instrText xml:space="preserve"> HYPERLINK \l _Toc1228572773 </w:instrText>
+          </w:r>
+          <w:r>
+            <w:rPr>
+              <w:vanish w:val="0"/>
+              <w:sz w:val="28"/>
+              <w:szCs w:val="36"/>
+            </w:rPr>
             <w:fldChar w:fldCharType="separate"/>
           </w:r>
           <w:r>
             <w:rPr>
-              <w:rStyle w:val="21"/>
               <w:rFonts w:ascii="Times New Roman" w:hAnsi="Times New Roman" w:cs="Times New Roman"/>
-              <w:b/>
               <w:bCs/>
+              <w:sz w:val="28"/>
+              <w:szCs w:val="28"/>
+            </w:rPr>
+            <w:t>Исходный код программы</w:t>
+          </w:r>
+          <w:r>
+            <w:rPr>
+              <w:sz w:val="28"/>
+              <w:szCs w:val="28"/>
+            </w:rPr>
+            <w:tab/>
+          </w:r>
+          <w:r>
+            <w:rPr>
+              <w:sz w:val="28"/>
+              <w:szCs w:val="28"/>
+            </w:rPr>
+            <w:fldChar w:fldCharType="begin"/>
+          </w:r>
+          <w:r>
+            <w:rPr>
+              <w:sz w:val="28"/>
+              <w:szCs w:val="28"/>
+            </w:rPr>
+            <w:instrText xml:space="preserve"> PAGEREF _Toc1228572773 \h </w:instrText>
+          </w:r>
+          <w:r>
+            <w:rPr>
+              <w:sz w:val="28"/>
+              <w:szCs w:val="28"/>
+            </w:rPr>
+            <w:fldChar w:fldCharType="separate"/>
+          </w:r>
+          <w:r>
+            <w:rPr>
+              <w:sz w:val="28"/>
+              <w:szCs w:val="28"/>
+            </w:rPr>
+            <w:t>4</w:t>
+          </w:r>
+          <w:r>
+            <w:rPr>
+              <w:sz w:val="28"/>
+              <w:szCs w:val="28"/>
+            </w:rPr>
+            <w:fldChar w:fldCharType="end"/>
+          </w:r>
+          <w:r>
+            <w:rPr>
               <w:vanish w:val="0"/>
               <w:sz w:val="28"/>
-              <w:szCs w:val="28"/>
-            </w:rPr>
-            <w:t>Исходный код программы</w:t>
-          </w:r>
-          <w:r>
-            <w:fldChar w:fldCharType="begin"/>
-          </w:r>
-          <w:r>
-            <w:instrText xml:space="preserve">PAGEREF _Toc114735312 \h</w:instrText>
-          </w:r>
-          <w:r>
-            <w:fldChar w:fldCharType="separate"/>
-          </w:r>
-          <w:r>
-            <w:rPr>
-              <w:rStyle w:val="21"/>
-              <w:vanish w:val="0"/>
-              <w:sz w:val="28"/>
-              <w:szCs w:val="28"/>
-            </w:rPr>
-            <w:tab/>
-          </w:r>
-          <w:r>
-            <w:rPr>
-              <w:rStyle w:val="21"/>
-              <w:vanish w:val="0"/>
-              <w:sz w:val="28"/>
-              <w:szCs w:val="28"/>
-            </w:rPr>
-            <w:t>4</w:t>
-          </w:r>
-          <w:r>
-            <w:fldChar w:fldCharType="end"/>
-          </w:r>
-          <w:r>
+              <w:szCs w:val="36"/>
+            </w:rPr>
             <w:fldChar w:fldCharType="end"/>
           </w:r>
         </w:p>
         <w:p>
           <w:pPr>
             <w:pStyle w:val="12"/>
-            <w:rPr>
-              <w:rFonts w:eastAsiaTheme="minorEastAsia"/>
-              <w:sz w:val="28"/>
-              <w:szCs w:val="28"/>
-              <w:lang w:eastAsia="ru-RU"/>
+            <w:tabs>
+              <w:tab w:val="right" w:leader="dot" w:pos="9355"/>
+              <w:tab w:val="clear" w:pos="9345"/>
+            </w:tabs>
+            <w:rPr>
+              <w:sz w:val="28"/>
+              <w:szCs w:val="28"/>
             </w:rPr>
           </w:pPr>
           <w:r>
+            <w:rPr>
+              <w:vanish w:val="0"/>
+              <w:sz w:val="28"/>
+              <w:szCs w:val="36"/>
+            </w:rPr>
             <w:fldChar w:fldCharType="begin"/>
           </w:r>
           <w:r>
-            <w:instrText xml:space="preserve"> HYPERLINK \l "_Toc114735313" \h </w:instrText>
-          </w:r>
-          <w:r>
+            <w:rPr>
+              <w:vanish w:val="0"/>
+              <w:sz w:val="28"/>
+              <w:szCs w:val="36"/>
+            </w:rPr>
+            <w:instrText xml:space="preserve"> HYPERLINK \l _Toc128270246 </w:instrText>
+          </w:r>
+          <w:r>
+            <w:rPr>
+              <w:vanish w:val="0"/>
+              <w:sz w:val="28"/>
+              <w:szCs w:val="36"/>
+            </w:rPr>
             <w:fldChar w:fldCharType="separate"/>
           </w:r>
           <w:r>
             <w:rPr>
-              <w:rStyle w:val="21"/>
-              <w:rFonts w:ascii="Times New Roman" w:hAnsi="Times New Roman" w:cs="Times New Roman"/>
-              <w:b/>
+              <w:rFonts w:hint="default" w:ascii="Times New Roman" w:hAnsi="Times New Roman" w:cs="Times New Roman"/>
               <w:bCs/>
+              <w:sz w:val="28"/>
+              <w:szCs w:val="28"/>
+              <w:lang w:val="en-US"/>
+            </w:rPr>
+            <w:t>Диаграмма классов</w:t>
+          </w:r>
+          <w:r>
+            <w:rPr>
+              <w:sz w:val="28"/>
+              <w:szCs w:val="28"/>
+            </w:rPr>
+            <w:tab/>
+          </w:r>
+          <w:r>
+            <w:rPr>
+              <w:sz w:val="28"/>
+              <w:szCs w:val="28"/>
+            </w:rPr>
+            <w:fldChar w:fldCharType="begin"/>
+          </w:r>
+          <w:r>
+            <w:rPr>
+              <w:sz w:val="28"/>
+              <w:szCs w:val="28"/>
+            </w:rPr>
+            <w:instrText xml:space="preserve"> PAGEREF _Toc128270246 \h </w:instrText>
+          </w:r>
+          <w:r>
+            <w:rPr>
+              <w:sz w:val="28"/>
+              <w:szCs w:val="28"/>
+            </w:rPr>
+            <w:fldChar w:fldCharType="separate"/>
+          </w:r>
+          <w:r>
+            <w:rPr>
+              <w:sz w:val="28"/>
+              <w:szCs w:val="28"/>
+            </w:rPr>
+            <w:t>5</w:t>
+          </w:r>
+          <w:r>
+            <w:rPr>
+              <w:sz w:val="28"/>
+              <w:szCs w:val="28"/>
+            </w:rPr>
+            <w:fldChar w:fldCharType="end"/>
+          </w:r>
+          <w:r>
+            <w:rPr>
               <w:vanish w:val="0"/>
               <w:sz w:val="28"/>
-              <w:szCs w:val="28"/>
-            </w:rPr>
-            <w:t>Результат работы программы</w:t>
-          </w:r>
-          <w:r>
-            <w:fldChar w:fldCharType="begin"/>
-          </w:r>
-          <w:r>
-            <w:instrText xml:space="preserve">PAGEREF _Toc114735313 \h</w:instrText>
-          </w:r>
-          <w:r>
-            <w:fldChar w:fldCharType="separate"/>
-          </w:r>
-          <w:r>
-            <w:rPr>
-              <w:rStyle w:val="21"/>
-              <w:vanish w:val="0"/>
-              <w:sz w:val="28"/>
-              <w:szCs w:val="28"/>
-            </w:rPr>
-            <w:tab/>
-          </w:r>
-          <w:r>
-            <w:rPr>
-              <w:rStyle w:val="21"/>
-              <w:vanish w:val="0"/>
-              <w:sz w:val="28"/>
-              <w:szCs w:val="28"/>
-            </w:rPr>
-            <w:t>5</w:t>
-          </w:r>
-          <w:r>
-            <w:fldChar w:fldCharType="end"/>
-          </w:r>
-          <w:r>
+              <w:szCs w:val="36"/>
+            </w:rPr>
             <w:fldChar w:fldCharType="end"/>
           </w:r>
         </w:p>
         <w:p>
           <w:pPr>
             <w:pStyle w:val="12"/>
+            <w:tabs>
+              <w:tab w:val="right" w:leader="dot" w:pos="9355"/>
+              <w:tab w:val="clear" w:pos="9345"/>
+            </w:tabs>
+            <w:rPr>
+              <w:sz w:val="28"/>
+              <w:szCs w:val="28"/>
+            </w:rPr>
+          </w:pPr>
+          <w:r>
+            <w:rPr>
+              <w:vanish w:val="0"/>
+              <w:sz w:val="28"/>
+              <w:szCs w:val="36"/>
+            </w:rPr>
+            <w:fldChar w:fldCharType="begin"/>
+          </w:r>
+          <w:r>
+            <w:rPr>
+              <w:vanish w:val="0"/>
+              <w:sz w:val="28"/>
+              <w:szCs w:val="36"/>
+            </w:rPr>
+            <w:instrText xml:space="preserve"> HYPERLINK \l _Toc766279439 </w:instrText>
+          </w:r>
+          <w:r>
+            <w:rPr>
+              <w:vanish w:val="0"/>
+              <w:sz w:val="28"/>
+              <w:szCs w:val="36"/>
+            </w:rPr>
+            <w:fldChar w:fldCharType="separate"/>
+          </w:r>
+          <w:r>
+            <w:rPr>
+              <w:rFonts w:ascii="Times New Roman" w:hAnsi="Times New Roman" w:cs="Times New Roman"/>
+              <w:bCs/>
+              <w:sz w:val="28"/>
+              <w:szCs w:val="28"/>
+            </w:rPr>
+            <w:t>Результат работы программы</w:t>
+          </w:r>
+          <w:r>
+            <w:rPr>
+              <w:sz w:val="28"/>
+              <w:szCs w:val="28"/>
+            </w:rPr>
+            <w:tab/>
+          </w:r>
+          <w:r>
+            <w:rPr>
+              <w:sz w:val="28"/>
+              <w:szCs w:val="28"/>
+            </w:rPr>
+            <w:fldChar w:fldCharType="begin"/>
+          </w:r>
+          <w:r>
+            <w:rPr>
+              <w:sz w:val="28"/>
+              <w:szCs w:val="28"/>
+            </w:rPr>
+            <w:instrText xml:space="preserve"> PAGEREF _Toc766279439 \h </w:instrText>
+          </w:r>
+          <w:r>
+            <w:rPr>
+              <w:sz w:val="28"/>
+              <w:szCs w:val="28"/>
+            </w:rPr>
+            <w:fldChar w:fldCharType="separate"/>
+          </w:r>
+          <w:r>
+            <w:rPr>
+              <w:sz w:val="28"/>
+              <w:szCs w:val="28"/>
+            </w:rPr>
+            <w:t>6</w:t>
+          </w:r>
+          <w:r>
+            <w:rPr>
+              <w:sz w:val="28"/>
+              <w:szCs w:val="28"/>
+            </w:rPr>
+            <w:fldChar w:fldCharType="end"/>
+          </w:r>
+          <w:r>
+            <w:rPr>
+              <w:vanish w:val="0"/>
+              <w:sz w:val="28"/>
+              <w:szCs w:val="36"/>
+            </w:rPr>
+            <w:fldChar w:fldCharType="end"/>
+          </w:r>
+        </w:p>
+        <w:p>
+          <w:pPr>
+            <w:pStyle w:val="12"/>
+            <w:tabs>
+              <w:tab w:val="right" w:leader="dot" w:pos="9355"/>
+              <w:tab w:val="clear" w:pos="9345"/>
+            </w:tabs>
+            <w:rPr>
+              <w:sz w:val="28"/>
+              <w:szCs w:val="28"/>
+            </w:rPr>
+          </w:pPr>
+          <w:r>
+            <w:rPr>
+              <w:vanish w:val="0"/>
+              <w:sz w:val="28"/>
+              <w:szCs w:val="36"/>
+            </w:rPr>
+            <w:fldChar w:fldCharType="begin"/>
+          </w:r>
+          <w:r>
+            <w:rPr>
+              <w:vanish w:val="0"/>
+              <w:sz w:val="28"/>
+              <w:szCs w:val="36"/>
+            </w:rPr>
+            <w:instrText xml:space="preserve"> HYPERLINK \l _Toc1700970640 </w:instrText>
+          </w:r>
+          <w:r>
+            <w:rPr>
+              <w:vanish w:val="0"/>
+              <w:sz w:val="28"/>
+              <w:szCs w:val="36"/>
+            </w:rPr>
+            <w:fldChar w:fldCharType="separate"/>
+          </w:r>
+          <w:r>
+            <w:rPr>
+              <w:rFonts w:ascii="Times New Roman" w:hAnsi="Times New Roman" w:cs="Times New Roman"/>
+              <w:bCs/>
+              <w:sz w:val="28"/>
+              <w:szCs w:val="28"/>
+            </w:rPr>
+            <w:t>Вывод</w:t>
+          </w:r>
+          <w:r>
+            <w:rPr>
+              <w:sz w:val="28"/>
+              <w:szCs w:val="28"/>
+            </w:rPr>
+            <w:tab/>
+          </w:r>
+          <w:r>
+            <w:rPr>
+              <w:sz w:val="28"/>
+              <w:szCs w:val="28"/>
+            </w:rPr>
+            <w:fldChar w:fldCharType="begin"/>
+          </w:r>
+          <w:r>
+            <w:rPr>
+              <w:sz w:val="28"/>
+              <w:szCs w:val="28"/>
+            </w:rPr>
+            <w:instrText xml:space="preserve"> PAGEREF _Toc1700970640 \h </w:instrText>
+          </w:r>
+          <w:r>
+            <w:rPr>
+              <w:sz w:val="28"/>
+              <w:szCs w:val="28"/>
+            </w:rPr>
+            <w:fldChar w:fldCharType="separate"/>
+          </w:r>
+          <w:r>
+            <w:rPr>
+              <w:sz w:val="28"/>
+              <w:szCs w:val="28"/>
+            </w:rPr>
+            <w:t>7</w:t>
+          </w:r>
+          <w:r>
+            <w:rPr>
+              <w:sz w:val="28"/>
+              <w:szCs w:val="28"/>
+            </w:rPr>
+            <w:fldChar w:fldCharType="end"/>
+          </w:r>
+          <w:r>
+            <w:rPr>
+              <w:vanish w:val="0"/>
+              <w:sz w:val="28"/>
+              <w:szCs w:val="36"/>
+            </w:rPr>
+            <w:fldChar w:fldCharType="end"/>
+          </w:r>
+        </w:p>
+        <w:p>
+          <w:pPr>
+            <w:pStyle w:val="12"/>
+            <w:jc w:val="both"/>
             <w:rPr>
               <w:rFonts w:eastAsiaTheme="minorEastAsia"/>
-              <w:sz w:val="28"/>
-              <w:szCs w:val="28"/>
+              <w:sz w:val="36"/>
+              <w:szCs w:val="36"/>
               <w:lang w:eastAsia="ru-RU"/>
             </w:rPr>
           </w:pPr>
           <w:r>
-            <w:fldChar w:fldCharType="begin"/>
-          </w:r>
-          <w:r>
-            <w:instrText xml:space="preserve"> HYPERLINK \l "_Toc114735314" \h </w:instrText>
-          </w:r>
-          <w:r>
-            <w:fldChar w:fldCharType="separate"/>
-          </w:r>
-          <w:r>
-            <w:rPr>
-              <w:rStyle w:val="21"/>
-              <w:rFonts w:ascii="Times New Roman" w:hAnsi="Times New Roman" w:cs="Times New Roman"/>
-              <w:b/>
-              <w:bCs/>
+            <w:rPr>
               <w:vanish w:val="0"/>
               <w:sz w:val="28"/>
-              <w:szCs w:val="28"/>
-            </w:rPr>
-            <w:t>Вывод</w:t>
-          </w:r>
-          <w:r>
-            <w:fldChar w:fldCharType="begin"/>
-          </w:r>
-          <w:r>
-            <w:instrText xml:space="preserve">PAGEREF _Toc114735314 \h</w:instrText>
-          </w:r>
-          <w:r>
-            <w:fldChar w:fldCharType="separate"/>
-          </w:r>
-          <w:r>
-            <w:rPr>
-              <w:rStyle w:val="21"/>
-              <w:vanish w:val="0"/>
-              <w:sz w:val="28"/>
-              <w:szCs w:val="28"/>
-            </w:rPr>
-            <w:tab/>
-          </w:r>
-          <w:r>
-            <w:rPr>
-              <w:rStyle w:val="21"/>
-              <w:vanish w:val="0"/>
-              <w:sz w:val="28"/>
-              <w:szCs w:val="28"/>
-            </w:rPr>
-            <w:t>6</w:t>
-          </w:r>
-          <w:r>
-            <w:fldChar w:fldCharType="end"/>
-          </w:r>
-          <w:r>
-            <w:fldChar w:fldCharType="end"/>
-          </w:r>
-          <w:r>
-            <w:rPr>
-              <w:rStyle w:val="21"/>
-              <w:vanish w:val="0"/>
-              <w:sz w:val="28"/>
-              <w:szCs w:val="28"/>
+              <w:szCs w:val="36"/>
             </w:rPr>
             <w:fldChar w:fldCharType="end"/>
           </w:r>
@@ -845,8 +1132,8 @@
     <w:p>
       <w:pPr>
         <w:rPr>
-          <w:sz w:val="28"/>
-          <w:szCs w:val="28"/>
+          <w:sz w:val="36"/>
+          <w:szCs w:val="36"/>
         </w:rPr>
       </w:pPr>
     </w:p>
@@ -1094,7 +1381,7 @@
           </w14:textFill>
         </w:rPr>
       </w:pPr>
-      <w:bookmarkStart w:id="1" w:name="_Toc114735311"/>
+      <w:bookmarkStart w:id="1" w:name="_Toc1410257920"/>
       <w:r>
         <w:rPr>
           <w:rFonts w:ascii="Times New Roman" w:hAnsi="Times New Roman" w:cs="Times New Roman"/>
@@ -1345,7 +1632,7 @@
           </w14:textFill>
         </w:rPr>
       </w:pPr>
-      <w:bookmarkStart w:id="2" w:name="_Toc114735312"/>
+      <w:bookmarkStart w:id="2" w:name="_Toc1228572773"/>
       <w:r>
         <w:rPr>
           <w:rFonts w:ascii="Times New Roman" w:hAnsi="Times New Roman" w:cs="Times New Roman"/>
@@ -1361,7 +1648,6 @@
         <w:t>Исходный код программы</w:t>
       </w:r>
       <w:bookmarkEnd w:id="2"/>
-      <w:bookmarkStart w:id="3" w:name="_Toc114735313"/>
     </w:p>
     <w:p/>
     <w:p>
@@ -1848,17 +2134,470 @@
         <w:pStyle w:val="2"/>
         <w:jc w:val="center"/>
         <w:rPr>
-          <w:rFonts w:ascii="Times New Roman" w:hAnsi="Times New Roman" w:cs="Times New Roman"/>
-          <w:b/>
-          <w:bCs/>
-          <w:color w:val="000000" w:themeColor="text1"/>
-          <w14:textFill>
-            <w14:solidFill>
-              <w14:schemeClr w14:val="tx1"/>
-            </w14:solidFill>
-          </w14:textFill>
-        </w:rPr>
-      </w:pPr>
+          <w:rFonts w:hint="default" w:ascii="Times New Roman" w:hAnsi="Times New Roman" w:cs="Times New Roman"/>
+          <w:b/>
+          <w:bCs/>
+          <w:color w:val="000000" w:themeColor="text1"/>
+          <w:lang w:val="en-US"/>
+          <w14:textFill>
+            <w14:solidFill>
+              <w14:schemeClr w14:val="tx1"/>
+            </w14:solidFill>
+          </w14:textFill>
+        </w:rPr>
+      </w:pPr>
+      <w:bookmarkStart w:id="3" w:name="_Toc128270246"/>
+      <w:r>
+        <w:rPr>
+          <w:rFonts w:hint="default" w:ascii="Times New Roman" w:hAnsi="Times New Roman" w:cs="Times New Roman"/>
+          <w:b/>
+          <w:bCs/>
+          <w:color w:val="000000" w:themeColor="text1"/>
+          <w:lang w:val="en-US"/>
+          <w14:textFill>
+            <w14:solidFill>
+              <w14:schemeClr w14:val="tx1"/>
+            </w14:solidFill>
+          </w14:textFill>
+        </w:rPr>
+        <w:t>Диаграмма классов</w:t>
+      </w:r>
+      <w:bookmarkEnd w:id="3"/>
+    </w:p>
+    <w:p>
+      <w:pPr>
+        <w:rPr>
+          <w:rFonts w:hint="default" w:ascii="Times New Roman" w:hAnsi="Times New Roman" w:cs="Times New Roman"/>
+          <w:b/>
+          <w:bCs/>
+          <w:color w:val="000000" w:themeColor="text1"/>
+          <w:lang w:val="en-US"/>
+          <w14:textFill>
+            <w14:solidFill>
+              <w14:schemeClr w14:val="tx1"/>
+            </w14:solidFill>
+          </w14:textFill>
+        </w:rPr>
+      </w:pPr>
+      <w:r>
+        <w:rPr>
+          <w:rFonts w:hint="default" w:ascii="Times New Roman" w:hAnsi="Times New Roman" w:cs="Times New Roman"/>
+          <w:b/>
+          <w:bCs/>
+          <w:color w:val="000000" w:themeColor="text1"/>
+          <w:lang w:val="en-US"/>
+          <w14:textFill>
+            <w14:solidFill>
+              <w14:schemeClr w14:val="tx1"/>
+            </w14:solidFill>
+          </w14:textFill>
+        </w:rPr>
+        <w:drawing>
+          <wp:inline distT="0" distB="0" distL="114300" distR="114300">
+            <wp:extent cx="5923280" cy="2326005"/>
+            <wp:effectExtent l="0" t="0" r="1270" b="17145"/>
+            <wp:docPr id="8" name="Изображение 8" descr="uml pokemons"/>
+            <wp:cNvGraphicFramePr>
+              <a:graphicFrameLocks xmlns:a="http://schemas.openxmlformats.org/drawingml/2006/main" noChangeAspect="1"/>
+            </wp:cNvGraphicFramePr>
+            <a:graphic xmlns:a="http://schemas.openxmlformats.org/drawingml/2006/main">
+              <a:graphicData uri="http://schemas.openxmlformats.org/drawingml/2006/picture">
+                <pic:pic xmlns:pic="http://schemas.openxmlformats.org/drawingml/2006/picture">
+                  <pic:nvPicPr>
+                    <pic:cNvPr id="8" name="Изображение 8" descr="uml pokemons"/>
+                    <pic:cNvPicPr>
+                      <a:picLocks noChangeAspect="1"/>
+                    </pic:cNvPicPr>
+                  </pic:nvPicPr>
+                  <pic:blipFill>
+                    <a:blip r:embed="rId10"/>
+                    <a:stretch>
+                      <a:fillRect/>
+                    </a:stretch>
+                  </pic:blipFill>
+                  <pic:spPr>
+                    <a:xfrm>
+                      <a:off x="0" y="0"/>
+                      <a:ext cx="5923280" cy="2326005"/>
+                    </a:xfrm>
+                    <a:prstGeom prst="rect">
+                      <a:avLst/>
+                    </a:prstGeom>
+                  </pic:spPr>
+                </pic:pic>
+              </a:graphicData>
+            </a:graphic>
+          </wp:inline>
+        </w:drawing>
+      </w:r>
+    </w:p>
+    <w:p>
+      <w:pPr>
+        <w:rPr>
+          <w:rFonts w:hint="default" w:ascii="Times New Roman" w:hAnsi="Times New Roman" w:cs="Times New Roman"/>
+          <w:b/>
+          <w:bCs/>
+          <w:color w:val="000000" w:themeColor="text1"/>
+          <w:lang w:val="en-US"/>
+          <w14:textFill>
+            <w14:solidFill>
+              <w14:schemeClr w14:val="tx1"/>
+            </w14:solidFill>
+          </w14:textFill>
+        </w:rPr>
+      </w:pPr>
+    </w:p>
+    <w:p>
+      <w:pPr>
+        <w:rPr>
+          <w:rFonts w:hint="default" w:ascii="Times New Roman" w:hAnsi="Times New Roman" w:cs="Times New Roman"/>
+          <w:b/>
+          <w:bCs/>
+          <w:color w:val="000000" w:themeColor="text1"/>
+          <w:lang w:val="en-US"/>
+          <w14:textFill>
+            <w14:solidFill>
+              <w14:schemeClr w14:val="tx1"/>
+            </w14:solidFill>
+          </w14:textFill>
+        </w:rPr>
+      </w:pPr>
+    </w:p>
+    <w:p>
+      <w:pPr>
+        <w:rPr>
+          <w:rFonts w:hint="default" w:ascii="Times New Roman" w:hAnsi="Times New Roman" w:cs="Times New Roman"/>
+          <w:b/>
+          <w:bCs/>
+          <w:color w:val="000000" w:themeColor="text1"/>
+          <w:lang w:val="en-US"/>
+          <w14:textFill>
+            <w14:solidFill>
+              <w14:schemeClr w14:val="tx1"/>
+            </w14:solidFill>
+          </w14:textFill>
+        </w:rPr>
+      </w:pPr>
+    </w:p>
+    <w:p>
+      <w:pPr>
+        <w:rPr>
+          <w:rFonts w:hint="default" w:ascii="Times New Roman" w:hAnsi="Times New Roman" w:cs="Times New Roman"/>
+          <w:b/>
+          <w:bCs/>
+          <w:color w:val="000000" w:themeColor="text1"/>
+          <w:lang w:val="en-US"/>
+          <w14:textFill>
+            <w14:solidFill>
+              <w14:schemeClr w14:val="tx1"/>
+            </w14:solidFill>
+          </w14:textFill>
+        </w:rPr>
+      </w:pPr>
+    </w:p>
+    <w:p>
+      <w:pPr>
+        <w:rPr>
+          <w:rFonts w:hint="default" w:ascii="Times New Roman" w:hAnsi="Times New Roman" w:cs="Times New Roman"/>
+          <w:b/>
+          <w:bCs/>
+          <w:color w:val="000000" w:themeColor="text1"/>
+          <w:lang w:val="en-US"/>
+          <w14:textFill>
+            <w14:solidFill>
+              <w14:schemeClr w14:val="tx1"/>
+            </w14:solidFill>
+          </w14:textFill>
+        </w:rPr>
+      </w:pPr>
+    </w:p>
+    <w:p>
+      <w:pPr>
+        <w:rPr>
+          <w:rFonts w:hint="default" w:ascii="Times New Roman" w:hAnsi="Times New Roman" w:cs="Times New Roman"/>
+          <w:b/>
+          <w:bCs/>
+          <w:color w:val="000000" w:themeColor="text1"/>
+          <w:lang w:val="en-US"/>
+          <w14:textFill>
+            <w14:solidFill>
+              <w14:schemeClr w14:val="tx1"/>
+            </w14:solidFill>
+          </w14:textFill>
+        </w:rPr>
+      </w:pPr>
+    </w:p>
+    <w:p>
+      <w:pPr>
+        <w:rPr>
+          <w:rFonts w:hint="default" w:ascii="Times New Roman" w:hAnsi="Times New Roman" w:cs="Times New Roman"/>
+          <w:b/>
+          <w:bCs/>
+          <w:color w:val="000000" w:themeColor="text1"/>
+          <w:lang w:val="en-US"/>
+          <w14:textFill>
+            <w14:solidFill>
+              <w14:schemeClr w14:val="tx1"/>
+            </w14:solidFill>
+          </w14:textFill>
+        </w:rPr>
+      </w:pPr>
+    </w:p>
+    <w:p>
+      <w:pPr>
+        <w:rPr>
+          <w:rFonts w:hint="default" w:ascii="Times New Roman" w:hAnsi="Times New Roman" w:cs="Times New Roman"/>
+          <w:b/>
+          <w:bCs/>
+          <w:color w:val="000000" w:themeColor="text1"/>
+          <w:lang w:val="en-US"/>
+          <w14:textFill>
+            <w14:solidFill>
+              <w14:schemeClr w14:val="tx1"/>
+            </w14:solidFill>
+          </w14:textFill>
+        </w:rPr>
+      </w:pPr>
+    </w:p>
+    <w:p>
+      <w:pPr>
+        <w:rPr>
+          <w:rFonts w:hint="default" w:ascii="Times New Roman" w:hAnsi="Times New Roman" w:cs="Times New Roman"/>
+          <w:b/>
+          <w:bCs/>
+          <w:color w:val="000000" w:themeColor="text1"/>
+          <w:lang w:val="en-US"/>
+          <w14:textFill>
+            <w14:solidFill>
+              <w14:schemeClr w14:val="tx1"/>
+            </w14:solidFill>
+          </w14:textFill>
+        </w:rPr>
+      </w:pPr>
+    </w:p>
+    <w:p>
+      <w:pPr>
+        <w:rPr>
+          <w:rFonts w:hint="default" w:ascii="Times New Roman" w:hAnsi="Times New Roman" w:cs="Times New Roman"/>
+          <w:b/>
+          <w:bCs/>
+          <w:color w:val="000000" w:themeColor="text1"/>
+          <w:lang w:val="en-US"/>
+          <w14:textFill>
+            <w14:solidFill>
+              <w14:schemeClr w14:val="tx1"/>
+            </w14:solidFill>
+          </w14:textFill>
+        </w:rPr>
+      </w:pPr>
+    </w:p>
+    <w:p>
+      <w:pPr>
+        <w:rPr>
+          <w:rFonts w:hint="default" w:ascii="Times New Roman" w:hAnsi="Times New Roman" w:cs="Times New Roman"/>
+          <w:b/>
+          <w:bCs/>
+          <w:color w:val="000000" w:themeColor="text1"/>
+          <w:lang w:val="en-US"/>
+          <w14:textFill>
+            <w14:solidFill>
+              <w14:schemeClr w14:val="tx1"/>
+            </w14:solidFill>
+          </w14:textFill>
+        </w:rPr>
+      </w:pPr>
+    </w:p>
+    <w:p>
+      <w:pPr>
+        <w:rPr>
+          <w:rFonts w:hint="default" w:ascii="Times New Roman" w:hAnsi="Times New Roman" w:cs="Times New Roman"/>
+          <w:b/>
+          <w:bCs/>
+          <w:color w:val="000000" w:themeColor="text1"/>
+          <w:lang w:val="en-US"/>
+          <w14:textFill>
+            <w14:solidFill>
+              <w14:schemeClr w14:val="tx1"/>
+            </w14:solidFill>
+          </w14:textFill>
+        </w:rPr>
+      </w:pPr>
+    </w:p>
+    <w:p>
+      <w:pPr>
+        <w:rPr>
+          <w:rFonts w:hint="default" w:ascii="Times New Roman" w:hAnsi="Times New Roman" w:cs="Times New Roman"/>
+          <w:b/>
+          <w:bCs/>
+          <w:color w:val="000000" w:themeColor="text1"/>
+          <w:lang w:val="en-US"/>
+          <w14:textFill>
+            <w14:solidFill>
+              <w14:schemeClr w14:val="tx1"/>
+            </w14:solidFill>
+          </w14:textFill>
+        </w:rPr>
+      </w:pPr>
+    </w:p>
+    <w:p>
+      <w:pPr>
+        <w:rPr>
+          <w:rFonts w:hint="default" w:ascii="Times New Roman" w:hAnsi="Times New Roman" w:cs="Times New Roman"/>
+          <w:b/>
+          <w:bCs/>
+          <w:color w:val="000000" w:themeColor="text1"/>
+          <w:lang w:val="en-US"/>
+          <w14:textFill>
+            <w14:solidFill>
+              <w14:schemeClr w14:val="tx1"/>
+            </w14:solidFill>
+          </w14:textFill>
+        </w:rPr>
+      </w:pPr>
+    </w:p>
+    <w:p>
+      <w:pPr>
+        <w:rPr>
+          <w:rFonts w:hint="default" w:ascii="Times New Roman" w:hAnsi="Times New Roman" w:cs="Times New Roman"/>
+          <w:b/>
+          <w:bCs/>
+          <w:color w:val="000000" w:themeColor="text1"/>
+          <w:lang w:val="en-US"/>
+          <w14:textFill>
+            <w14:solidFill>
+              <w14:schemeClr w14:val="tx1"/>
+            </w14:solidFill>
+          </w14:textFill>
+        </w:rPr>
+      </w:pPr>
+    </w:p>
+    <w:p>
+      <w:pPr>
+        <w:rPr>
+          <w:rFonts w:hint="default" w:ascii="Times New Roman" w:hAnsi="Times New Roman" w:cs="Times New Roman"/>
+          <w:b/>
+          <w:bCs/>
+          <w:color w:val="000000" w:themeColor="text1"/>
+          <w:lang w:val="en-US"/>
+          <w14:textFill>
+            <w14:solidFill>
+              <w14:schemeClr w14:val="tx1"/>
+            </w14:solidFill>
+          </w14:textFill>
+        </w:rPr>
+      </w:pPr>
+    </w:p>
+    <w:p>
+      <w:pPr>
+        <w:rPr>
+          <w:rFonts w:hint="default" w:ascii="Times New Roman" w:hAnsi="Times New Roman" w:cs="Times New Roman"/>
+          <w:b/>
+          <w:bCs/>
+          <w:color w:val="000000" w:themeColor="text1"/>
+          <w:lang w:val="en-US"/>
+          <w14:textFill>
+            <w14:solidFill>
+              <w14:schemeClr w14:val="tx1"/>
+            </w14:solidFill>
+          </w14:textFill>
+        </w:rPr>
+      </w:pPr>
+    </w:p>
+    <w:p>
+      <w:pPr>
+        <w:rPr>
+          <w:rFonts w:hint="default" w:ascii="Times New Roman" w:hAnsi="Times New Roman" w:cs="Times New Roman"/>
+          <w:b/>
+          <w:bCs/>
+          <w:color w:val="000000" w:themeColor="text1"/>
+          <w:lang w:val="en-US"/>
+          <w14:textFill>
+            <w14:solidFill>
+              <w14:schemeClr w14:val="tx1"/>
+            </w14:solidFill>
+          </w14:textFill>
+        </w:rPr>
+      </w:pPr>
+    </w:p>
+    <w:p>
+      <w:pPr>
+        <w:rPr>
+          <w:rFonts w:hint="default" w:ascii="Times New Roman" w:hAnsi="Times New Roman" w:cs="Times New Roman"/>
+          <w:b/>
+          <w:bCs/>
+          <w:color w:val="000000" w:themeColor="text1"/>
+          <w:lang w:val="en-US"/>
+          <w14:textFill>
+            <w14:solidFill>
+              <w14:schemeClr w14:val="tx1"/>
+            </w14:solidFill>
+          </w14:textFill>
+        </w:rPr>
+      </w:pPr>
+    </w:p>
+    <w:p>
+      <w:pPr>
+        <w:rPr>
+          <w:rFonts w:hint="default" w:ascii="Times New Roman" w:hAnsi="Times New Roman" w:cs="Times New Roman"/>
+          <w:b/>
+          <w:bCs/>
+          <w:color w:val="000000" w:themeColor="text1"/>
+          <w:lang w:val="en-US"/>
+          <w14:textFill>
+            <w14:solidFill>
+              <w14:schemeClr w14:val="tx1"/>
+            </w14:solidFill>
+          </w14:textFill>
+        </w:rPr>
+      </w:pPr>
+    </w:p>
+    <w:p>
+      <w:pPr>
+        <w:rPr>
+          <w:rFonts w:ascii="Times New Roman" w:hAnsi="Times New Roman" w:cs="Times New Roman"/>
+          <w:b/>
+          <w:bCs/>
+          <w:color w:val="000000" w:themeColor="text1"/>
+          <w14:textFill>
+            <w14:solidFill>
+              <w14:schemeClr w14:val="tx1"/>
+            </w14:solidFill>
+          </w14:textFill>
+        </w:rPr>
+      </w:pPr>
+    </w:p>
+    <w:p>
+      <w:pPr>
+        <w:rPr>
+          <w:rFonts w:ascii="Times New Roman" w:hAnsi="Times New Roman" w:cs="Times New Roman"/>
+          <w:b/>
+          <w:bCs/>
+          <w:color w:val="000000" w:themeColor="text1"/>
+          <w14:textFill>
+            <w14:solidFill>
+              <w14:schemeClr w14:val="tx1"/>
+            </w14:solidFill>
+          </w14:textFill>
+        </w:rPr>
+      </w:pPr>
+    </w:p>
+    <w:p>
+      <w:pPr>
+        <w:pStyle w:val="2"/>
+        <w:jc w:val="center"/>
+        <w:rPr>
+          <w:rFonts w:ascii="Times New Roman" w:hAnsi="Times New Roman" w:cs="Times New Roman"/>
+          <w:b/>
+          <w:bCs/>
+          <w:color w:val="000000" w:themeColor="text1"/>
+          <w14:textFill>
+            <w14:solidFill>
+              <w14:schemeClr w14:val="tx1"/>
+            </w14:solidFill>
+          </w14:textFill>
+        </w:rPr>
+      </w:pPr>
+      <w:bookmarkStart w:id="4" w:name="_Toc766279439"/>
       <w:r>
         <w:rPr>
           <w:rFonts w:ascii="Times New Roman" w:hAnsi="Times New Roman" w:cs="Times New Roman"/>
@@ -1873,7 +2612,7 @@
         </w:rPr>
         <w:t>Результат работы программы</w:t>
       </w:r>
-      <w:bookmarkEnd w:id="3"/>
+      <w:bookmarkEnd w:id="4"/>
     </w:p>
     <w:p/>
     <w:p>
@@ -1905,7 +2644,7 @@
                     </pic:cNvPicPr>
                   </pic:nvPicPr>
                   <pic:blipFill>
-                    <a:blip r:embed="rId10"/>
+                    <a:blip r:embed="rId11"/>
                     <a:stretch>
                       <a:fillRect/>
                     </a:stretch>
@@ -1948,7 +2687,7 @@
                     </pic:cNvPicPr>
                   </pic:nvPicPr>
                   <pic:blipFill>
-                    <a:blip r:embed="rId11"/>
+                    <a:blip r:embed="rId12"/>
                     <a:stretch>
                       <a:fillRect/>
                     </a:stretch>
@@ -2002,7 +2741,7 @@
                     </pic:cNvPicPr>
                   </pic:nvPicPr>
                   <pic:blipFill>
-                    <a:blip r:embed="rId12"/>
+                    <a:blip r:embed="rId13"/>
                     <a:stretch>
                       <a:fillRect/>
                     </a:stretch>
@@ -2045,7 +2784,7 @@
                     </pic:cNvPicPr>
                   </pic:nvPicPr>
                   <pic:blipFill>
-                    <a:blip r:embed="rId13"/>
+                    <a:blip r:embed="rId14"/>
                     <a:stretch>
                       <a:fillRect/>
                     </a:stretch>
@@ -2120,7 +2859,7 @@
           </w14:textFill>
         </w:rPr>
       </w:pPr>
-      <w:bookmarkStart w:id="4" w:name="_Toc114735314"/>
+      <w:bookmarkStart w:id="5" w:name="_Toc1700970640"/>
       <w:r>
         <w:rPr>
           <w:rFonts w:ascii="Times New Roman" w:hAnsi="Times New Roman" w:cs="Times New Roman"/>
@@ -2135,7 +2874,7 @@
         </w:rPr>
         <w:t>Вывод</w:t>
       </w:r>
-      <w:bookmarkEnd w:id="4"/>
+      <w:bookmarkEnd w:id="5"/>
     </w:p>
     <w:p>
       <w:pPr>
@@ -2164,8 +2903,6 @@
         </w:rPr>
         <w:t xml:space="preserve"> ходе проделанной работы я познакомился с концепцией ООП, написал несколько своих классов на основе библиотеки с реализованной логикой боя покемонов. Я изучил наследование, переопределение методов классов, узнал о понятиях полиморфизм, инкапсуляция, о различных типах методов и классов, а также сценариях их применения.</w:t>
       </w:r>
-      <w:bookmarkStart w:id="5" w:name="_GoBack"/>
-      <w:bookmarkEnd w:id="5"/>
     </w:p>
     <w:p>
       <w:pPr>
